--- a/网课/Week 16-MySQL/day02/20200623_每日作业.docx
+++ b/网课/Week 16-MySQL/day02/20200623_每日作业.docx
@@ -1,6 +1,6 @@
 
 <file path=word/document.xml><?xml version="1.0" encoding="utf-8"?>
-<w:document xmlns:wpc="http://schemas.microsoft.com/office/word/2010/wordprocessingCanvas" xmlns:cx="http://schemas.microsoft.com/office/drawing/2014/chartex" xmlns:cx1="http://schemas.microsoft.com/office/drawing/2015/9/8/chartex" xmlns:cx2="http://schemas.microsoft.com/office/drawing/2015/10/21/chartex" xmlns:cx3="http://schemas.microsoft.com/office/drawing/2016/5/9/chartex" xmlns:cx4="http://schemas.microsoft.com/office/drawing/2016/5/10/chartex" xmlns:cx5="http://schemas.microsoft.com/office/drawing/2016/5/11/chartex" xmlns:cx6="http://schemas.microsoft.com/office/drawing/2016/5/12/chartex" xmlns:cx7="http://schemas.microsoft.com/office/drawing/2016/5/13/chartex" xmlns:cx8="http://schemas.microsoft.com/office/drawing/2016/5/14/chartex" xmlns:mc="http://schemas.openxmlformats.org/markup-compatibility/2006" xmlns:aink="http://schemas.microsoft.com/office/drawing/2016/ink" xmlns:am3d="http://schemas.microsoft.com/office/drawing/2017/model3d" xmlns:o="urn:schemas-microsoft-com:office:office" xmlns:r="http://schemas.openxmlformats.org/officeDocument/2006/relationships" xmlns:m="http://schemas.openxmlformats.org/officeDocument/2006/math" xmlns:v="urn:schemas-microsoft-com:vml" xmlns:wp14="http://schemas.microsoft.com/office/word/2010/wordprocessingDrawing" xmlns:wp="http://schemas.openxmlformats.org/drawingml/2006/wordprocessingDrawing" xmlns:w10="urn:schemas-microsoft-com:office:word" xmlns:w="http://schemas.openxmlformats.org/wordprocessingml/2006/main" xmlns:w14="http://schemas.microsoft.com/office/word/2010/wordml" xmlns:w15="http://schemas.microsoft.com/office/word/2012/wordml" xmlns:w16cex="http://schemas.microsoft.com/office/word/2018/wordml/cex" xmlns:w16cid="http://schemas.microsoft.com/office/word/2016/wordml/cid" xmlns:w16="http://schemas.microsoft.com/office/word/2018/wordml" xmlns:w16se="http://schemas.microsoft.com/office/word/2015/wordml/symex" xmlns:wpg="http://schemas.microsoft.com/office/word/2010/wordprocessingGroup" xmlns:wpi="http://schemas.microsoft.com/office/word/2010/wordprocessingInk" xmlns:wne="http://schemas.microsoft.com/office/word/2006/wordml" xmlns:wps="http://schemas.microsoft.com/office/word/2010/wordprocessingShape" mc:Ignorable="w14 w15 w16se w16cid w16 w16cex wp14">
+<w:document xmlns:wpc="http://schemas.microsoft.com/office/word/2010/wordprocessingCanvas" xmlns:mc="http://schemas.openxmlformats.org/markup-compatibility/2006" xmlns:o="urn:schemas-microsoft-com:office:office" xmlns:r="http://schemas.openxmlformats.org/officeDocument/2006/relationships" xmlns:m="http://schemas.openxmlformats.org/officeDocument/2006/math" xmlns:v="urn:schemas-microsoft-com:vml" xmlns:wp14="http://schemas.microsoft.com/office/word/2010/wordprocessingDrawing" xmlns:wp="http://schemas.openxmlformats.org/drawingml/2006/wordprocessingDrawing" xmlns:w10="urn:schemas-microsoft-com:office:word" xmlns:w="http://schemas.openxmlformats.org/wordprocessingml/2006/main" xmlns:w14="http://schemas.microsoft.com/office/word/2010/wordml" xmlns:w15="http://schemas.microsoft.com/office/word/2012/wordml" xmlns:wpg="http://schemas.microsoft.com/office/word/2010/wordprocessingGroup" xmlns:wpi="http://schemas.microsoft.com/office/word/2010/wordprocessingInk" xmlns:wne="http://schemas.microsoft.com/office/word/2006/wordml" xmlns:wps="http://schemas.microsoft.com/office/word/2010/wordprocessingShape" mc:Ignorable="w14 w15 wp14">
   <w:body>
     <w:p>
       <w:pPr>
@@ -780,7 +780,7 @@
     </w:p>
     <w:tbl>
       <w:tblPr>
-        <w:tblStyle w:val="aa"/>
+        <w:tblStyle w:val="a7"/>
         <w:tblW w:w="0" w:type="auto"/>
         <w:tblLook w:val="04A0" w:firstRow="1" w:lastRow="0" w:firstColumn="1" w:lastColumn="0" w:noHBand="0" w:noVBand="1"/>
       </w:tblPr>
@@ -795,7 +795,6 @@
           <w:p>
             <w:pPr>
               <w:rPr>
-                <w:rFonts w:hint="eastAsia"/>
                 <w:color w:val="FF0000"/>
               </w:rPr>
             </w:pPr>
@@ -812,13 +811,75 @@
     <w:p>
       <w:pPr>
         <w:rPr>
-          <w:rFonts w:hint="eastAsia"/>
           <w:color w:val="FF0000"/>
         </w:rPr>
       </w:pPr>
     </w:p>
     <w:p>
       <w:pPr>
+        <w:rPr>
+          <w:color w:val="FF0000"/>
+        </w:rPr>
+      </w:pPr>
+    </w:p>
+    <w:p>
+      <w:pPr>
+        <w:rPr>
+          <w:color w:val="FF0000"/>
+        </w:rPr>
+      </w:pPr>
+      <w:r>
+        <w:rPr>
+          <w:noProof/>
+        </w:rPr>
+        <w:lastRenderedPageBreak/>
+        <w:drawing>
+          <wp:inline distT="0" distB="0" distL="0" distR="0" wp14:anchorId="0A4C5985" wp14:editId="2E12E7CF">
+            <wp:extent cx="4704762" cy="3961905"/>
+            <wp:effectExtent l="0" t="0" r="635" b="635"/>
+            <wp:docPr id="1" name="图片 1"/>
+            <wp:cNvGraphicFramePr>
+              <a:graphicFrameLocks xmlns:a="http://schemas.openxmlformats.org/drawingml/2006/main" noChangeAspect="1"/>
+            </wp:cNvGraphicFramePr>
+            <a:graphic xmlns:a="http://schemas.openxmlformats.org/drawingml/2006/main">
+              <a:graphicData uri="http://schemas.openxmlformats.org/drawingml/2006/picture">
+                <pic:pic xmlns:pic="http://schemas.openxmlformats.org/drawingml/2006/picture">
+                  <pic:nvPicPr>
+                    <pic:cNvPr id="1" name=""/>
+                    <pic:cNvPicPr/>
+                  </pic:nvPicPr>
+                  <pic:blipFill>
+                    <a:blip r:embed="rId7"/>
+                    <a:stretch>
+                      <a:fillRect/>
+                    </a:stretch>
+                  </pic:blipFill>
+                  <pic:spPr>
+                    <a:xfrm>
+                      <a:off x="0" y="0"/>
+                      <a:ext cx="4704762" cy="3961905"/>
+                    </a:xfrm>
+                    <a:prstGeom prst="rect">
+                      <a:avLst/>
+                    </a:prstGeom>
+                  </pic:spPr>
+                </pic:pic>
+              </a:graphicData>
+            </a:graphic>
+          </wp:inline>
+        </w:drawing>
+      </w:r>
+    </w:p>
+    <w:p>
+      <w:pPr>
+        <w:rPr>
+          <w:rFonts w:hint="eastAsia"/>
+          <w:color w:val="FF0000"/>
+        </w:rPr>
+      </w:pPr>
+    </w:p>
+    <w:p>
+      <w:pPr>
         <w:pStyle w:val="1"/>
       </w:pPr>
       <w:r>
@@ -864,23 +925,158 @@
     <w:p>
       <w:pPr>
         <w:rPr>
+          <w:rFonts w:hint="eastAsia"/>
           <w:color w:val="FF0000"/>
         </w:rPr>
       </w:pPr>
       <w:r>
         <w:rPr>
-          <w:rFonts w:hint="eastAsia"/>
+          <w:noProof/>
+        </w:rPr>
+        <w:lastRenderedPageBreak/>
+        <w:drawing>
+          <wp:inline distT="0" distB="0" distL="0" distR="0" wp14:anchorId="5C8F65BF" wp14:editId="0E0B4A84">
+            <wp:extent cx="5274310" cy="6142355"/>
+            <wp:effectExtent l="0" t="0" r="2540" b="0"/>
+            <wp:docPr id="2" name="图片 2"/>
+            <wp:cNvGraphicFramePr>
+              <a:graphicFrameLocks xmlns:a="http://schemas.openxmlformats.org/drawingml/2006/main" noChangeAspect="1"/>
+            </wp:cNvGraphicFramePr>
+            <a:graphic xmlns:a="http://schemas.openxmlformats.org/drawingml/2006/main">
+              <a:graphicData uri="http://schemas.openxmlformats.org/drawingml/2006/picture">
+                <pic:pic xmlns:pic="http://schemas.openxmlformats.org/drawingml/2006/picture">
+                  <pic:nvPicPr>
+                    <pic:cNvPr id="1" name=""/>
+                    <pic:cNvPicPr/>
+                  </pic:nvPicPr>
+                  <pic:blipFill>
+                    <a:blip r:embed="rId8"/>
+                    <a:stretch>
+                      <a:fillRect/>
+                    </a:stretch>
+                  </pic:blipFill>
+                  <pic:spPr>
+                    <a:xfrm>
+                      <a:off x="0" y="0"/>
+                      <a:ext cx="5274310" cy="6142355"/>
+                    </a:xfrm>
+                    <a:prstGeom prst="rect">
+                      <a:avLst/>
+                    </a:prstGeom>
+                  </pic:spPr>
+                </pic:pic>
+              </a:graphicData>
+            </a:graphic>
+          </wp:inline>
+        </w:drawing>
+      </w:r>
+    </w:p>
+    <w:p>
+      <w:pPr>
+        <w:rPr>
           <w:color w:val="FF0000"/>
         </w:rPr>
+      </w:pPr>
+      <w:r>
+        <w:rPr>
+          <w:rFonts w:hint="eastAsia"/>
+          <w:color w:val="FF0000"/>
+        </w:rPr>
         <w:t>2）修改需求2： 把出生日期在90年之前的，性别全部改为 “男”？</w:t>
       </w:r>
     </w:p>
     <w:p>
       <w:pPr>
         <w:rPr>
+          <w:rFonts w:hint="eastAsia"/>
           <w:color w:val="FF0000"/>
         </w:rPr>
       </w:pPr>
+      <w:r>
+        <w:rPr>
+          <w:noProof/>
+        </w:rPr>
+        <w:lastRenderedPageBreak/>
+        <w:drawing>
+          <wp:inline distT="0" distB="0" distL="0" distR="0" wp14:anchorId="05231357" wp14:editId="240599B1">
+            <wp:extent cx="5274310" cy="4269105"/>
+            <wp:effectExtent l="0" t="0" r="2540" b="0"/>
+            <wp:docPr id="3" name="图片 3"/>
+            <wp:cNvGraphicFramePr>
+              <a:graphicFrameLocks xmlns:a="http://schemas.openxmlformats.org/drawingml/2006/main" noChangeAspect="1"/>
+            </wp:cNvGraphicFramePr>
+            <a:graphic xmlns:a="http://schemas.openxmlformats.org/drawingml/2006/main">
+              <a:graphicData uri="http://schemas.openxmlformats.org/drawingml/2006/picture">
+                <pic:pic xmlns:pic="http://schemas.openxmlformats.org/drawingml/2006/picture">
+                  <pic:nvPicPr>
+                    <pic:cNvPr id="1" name=""/>
+                    <pic:cNvPicPr/>
+                  </pic:nvPicPr>
+                  <pic:blipFill>
+                    <a:blip r:embed="rId9"/>
+                    <a:stretch>
+                      <a:fillRect/>
+                    </a:stretch>
+                  </pic:blipFill>
+                  <pic:spPr>
+                    <a:xfrm>
+                      <a:off x="0" y="0"/>
+                      <a:ext cx="5274310" cy="4269105"/>
+                    </a:xfrm>
+                    <a:prstGeom prst="rect">
+                      <a:avLst/>
+                    </a:prstGeom>
+                  </pic:spPr>
+                </pic:pic>
+              </a:graphicData>
+            </a:graphic>
+          </wp:inline>
+        </w:drawing>
+      </w:r>
+    </w:p>
+    <w:p>
+      <w:pPr>
+        <w:rPr>
+          <w:color w:val="FF0000"/>
+        </w:rPr>
+      </w:pPr>
+    </w:p>
+    <w:p>
+      <w:pPr>
+        <w:rPr>
+          <w:rFonts w:hint="eastAsia"/>
+          <w:color w:val="FF0000"/>
+        </w:rPr>
+      </w:pPr>
+    </w:p>
+    <w:p>
+      <w:pPr>
+        <w:rPr>
+          <w:color w:val="FF0000"/>
+        </w:rPr>
+      </w:pPr>
+    </w:p>
+    <w:p>
+      <w:pPr>
+        <w:rPr>
+          <w:color w:val="FF0000"/>
+        </w:rPr>
+      </w:pPr>
+    </w:p>
+    <w:p>
+      <w:pPr>
+        <w:rPr>
+          <w:rFonts w:hint="eastAsia"/>
+          <w:color w:val="FF0000"/>
+        </w:rPr>
+      </w:pPr>
+    </w:p>
+    <w:p>
+      <w:pPr>
+        <w:rPr>
+          <w:color w:val="FF0000"/>
+        </w:rPr>
+      </w:pPr>
     </w:p>
     <w:p>
       <w:pPr>
@@ -940,6 +1136,62 @@
     </w:p>
     <w:p>
       <w:pPr>
+        <w:rPr>
+          <w:color w:val="ED7D31" w:themeColor="accent2"/>
+        </w:rPr>
+      </w:pPr>
+      <w:r>
+        <w:rPr>
+          <w:noProof/>
+        </w:rPr>
+        <w:lastRenderedPageBreak/>
+        <w:drawing>
+          <wp:inline distT="0" distB="0" distL="0" distR="0" wp14:anchorId="0DA2D061" wp14:editId="7C744B8A">
+            <wp:extent cx="5274310" cy="3709670"/>
+            <wp:effectExtent l="0" t="0" r="2540" b="5080"/>
+            <wp:docPr id="4" name="图片 4"/>
+            <wp:cNvGraphicFramePr>
+              <a:graphicFrameLocks xmlns:a="http://schemas.openxmlformats.org/drawingml/2006/main" noChangeAspect="1"/>
+            </wp:cNvGraphicFramePr>
+            <a:graphic xmlns:a="http://schemas.openxmlformats.org/drawingml/2006/main">
+              <a:graphicData uri="http://schemas.openxmlformats.org/drawingml/2006/picture">
+                <pic:pic xmlns:pic="http://schemas.openxmlformats.org/drawingml/2006/picture">
+                  <pic:nvPicPr>
+                    <pic:cNvPr id="1" name=""/>
+                    <pic:cNvPicPr/>
+                  </pic:nvPicPr>
+                  <pic:blipFill>
+                    <a:blip r:embed="rId10"/>
+                    <a:stretch>
+                      <a:fillRect/>
+                    </a:stretch>
+                  </pic:blipFill>
+                  <pic:spPr>
+                    <a:xfrm>
+                      <a:off x="0" y="0"/>
+                      <a:ext cx="5274310" cy="3709670"/>
+                    </a:xfrm>
+                    <a:prstGeom prst="rect">
+                      <a:avLst/>
+                    </a:prstGeom>
+                  </pic:spPr>
+                </pic:pic>
+              </a:graphicData>
+            </a:graphic>
+          </wp:inline>
+        </w:drawing>
+      </w:r>
+    </w:p>
+    <w:p>
+      <w:pPr>
+        <w:rPr>
+          <w:rFonts w:hint="eastAsia"/>
+          <w:color w:val="ED7D31" w:themeColor="accent2"/>
+        </w:rPr>
+      </w:pPr>
+    </w:p>
+    <w:p>
+      <w:pPr>
         <w:pStyle w:val="1"/>
         <w:rPr>
           <w:color w:val="000000" w:themeColor="text1"/>
@@ -969,6 +1221,54 @@
       </w:r>
     </w:p>
     <w:p>
+      <w:pPr>
+        <w:rPr>
+          <w:rFonts w:hint="eastAsia"/>
+        </w:rPr>
+      </w:pPr>
+      <w:r>
+        <w:rPr>
+          <w:noProof/>
+        </w:rPr>
+        <w:lastRenderedPageBreak/>
+        <w:drawing>
+          <wp:inline distT="0" distB="0" distL="0" distR="0" wp14:anchorId="1B81CFD9" wp14:editId="63C53CBB">
+            <wp:extent cx="5274310" cy="6633845"/>
+            <wp:effectExtent l="0" t="0" r="2540" b="0"/>
+            <wp:docPr id="5" name="图片 5"/>
+            <wp:cNvGraphicFramePr>
+              <a:graphicFrameLocks xmlns:a="http://schemas.openxmlformats.org/drawingml/2006/main" noChangeAspect="1"/>
+            </wp:cNvGraphicFramePr>
+            <a:graphic xmlns:a="http://schemas.openxmlformats.org/drawingml/2006/main">
+              <a:graphicData uri="http://schemas.openxmlformats.org/drawingml/2006/picture">
+                <pic:pic xmlns:pic="http://schemas.openxmlformats.org/drawingml/2006/picture">
+                  <pic:nvPicPr>
+                    <pic:cNvPr id="1" name=""/>
+                    <pic:cNvPicPr/>
+                  </pic:nvPicPr>
+                  <pic:blipFill>
+                    <a:blip r:embed="rId11"/>
+                    <a:stretch>
+                      <a:fillRect/>
+                    </a:stretch>
+                  </pic:blipFill>
+                  <pic:spPr>
+                    <a:xfrm>
+                      <a:off x="0" y="0"/>
+                      <a:ext cx="5274310" cy="6633845"/>
+                    </a:xfrm>
+                    <a:prstGeom prst="rect">
+                      <a:avLst/>
+                    </a:prstGeom>
+                  </pic:spPr>
+                </pic:pic>
+              </a:graphicData>
+            </a:graphic>
+          </wp:inline>
+        </w:drawing>
+      </w:r>
+    </w:p>
+    <w:p>
       <w:r>
         <w:rPr>
           <w:rFonts w:hint="eastAsia"/>
@@ -977,15 +1277,110 @@
       </w:r>
     </w:p>
     <w:p>
-      <w:r>
-        <w:rPr>
-          <w:rFonts w:hint="eastAsia"/>
+      <w:pPr>
+        <w:rPr>
+          <w:rFonts w:hint="eastAsia"/>
+        </w:rPr>
+      </w:pPr>
+      <w:r>
+        <w:rPr>
+          <w:noProof/>
         </w:rPr>
         <w:lastRenderedPageBreak/>
+        <w:drawing>
+          <wp:inline distT="0" distB="0" distL="0" distR="0" wp14:anchorId="35B74BBF" wp14:editId="369C4AC3">
+            <wp:extent cx="5274310" cy="5481320"/>
+            <wp:effectExtent l="0" t="0" r="2540" b="5080"/>
+            <wp:docPr id="6" name="图片 6"/>
+            <wp:cNvGraphicFramePr>
+              <a:graphicFrameLocks xmlns:a="http://schemas.openxmlformats.org/drawingml/2006/main" noChangeAspect="1"/>
+            </wp:cNvGraphicFramePr>
+            <a:graphic xmlns:a="http://schemas.openxmlformats.org/drawingml/2006/main">
+              <a:graphicData uri="http://schemas.openxmlformats.org/drawingml/2006/picture">
+                <pic:pic xmlns:pic="http://schemas.openxmlformats.org/drawingml/2006/picture">
+                  <pic:nvPicPr>
+                    <pic:cNvPr id="1" name=""/>
+                    <pic:cNvPicPr/>
+                  </pic:nvPicPr>
+                  <pic:blipFill>
+                    <a:blip r:embed="rId12"/>
+                    <a:stretch>
+                      <a:fillRect/>
+                    </a:stretch>
+                  </pic:blipFill>
+                  <pic:spPr>
+                    <a:xfrm>
+                      <a:off x="0" y="0"/>
+                      <a:ext cx="5274310" cy="5481320"/>
+                    </a:xfrm>
+                    <a:prstGeom prst="rect">
+                      <a:avLst/>
+                    </a:prstGeom>
+                  </pic:spPr>
+                </pic:pic>
+              </a:graphicData>
+            </a:graphic>
+          </wp:inline>
+        </w:drawing>
+      </w:r>
+    </w:p>
+    <w:p>
+      <w:r>
+        <w:rPr>
+          <w:rFonts w:hint="eastAsia"/>
+        </w:rPr>
         <w:t>3）查询出在1990年之后的出生的学生？</w:t>
       </w:r>
     </w:p>
     <w:p>
+      <w:pPr>
+        <w:rPr>
+          <w:rFonts w:hint="eastAsia"/>
+        </w:rPr>
+      </w:pPr>
+      <w:r>
+        <w:rPr>
+          <w:noProof/>
+        </w:rPr>
+        <w:lastRenderedPageBreak/>
+        <w:drawing>
+          <wp:inline distT="0" distB="0" distL="0" distR="0" wp14:anchorId="72C16D14" wp14:editId="1F7213D1">
+            <wp:extent cx="5274310" cy="4265930"/>
+            <wp:effectExtent l="0" t="0" r="2540" b="1270"/>
+            <wp:docPr id="7" name="图片 7"/>
+            <wp:cNvGraphicFramePr>
+              <a:graphicFrameLocks xmlns:a="http://schemas.openxmlformats.org/drawingml/2006/main" noChangeAspect="1"/>
+            </wp:cNvGraphicFramePr>
+            <a:graphic xmlns:a="http://schemas.openxmlformats.org/drawingml/2006/main">
+              <a:graphicData uri="http://schemas.openxmlformats.org/drawingml/2006/picture">
+                <pic:pic xmlns:pic="http://schemas.openxmlformats.org/drawingml/2006/picture">
+                  <pic:nvPicPr>
+                    <pic:cNvPr id="1" name=""/>
+                    <pic:cNvPicPr/>
+                  </pic:nvPicPr>
+                  <pic:blipFill>
+                    <a:blip r:embed="rId13"/>
+                    <a:stretch>
+                      <a:fillRect/>
+                    </a:stretch>
+                  </pic:blipFill>
+                  <pic:spPr>
+                    <a:xfrm>
+                      <a:off x="0" y="0"/>
+                      <a:ext cx="5274310" cy="4265930"/>
+                    </a:xfrm>
+                    <a:prstGeom prst="rect">
+                      <a:avLst/>
+                    </a:prstGeom>
+                  </pic:spPr>
+                </pic:pic>
+              </a:graphicData>
+            </a:graphic>
+          </wp:inline>
+        </w:drawing>
+      </w:r>
+    </w:p>
+    <w:p>
       <w:r>
         <w:rPr>
           <w:rFonts w:hint="eastAsia"/>
@@ -996,12 +1391,109 @@
     <w:p>
       <w:r>
         <w:rPr>
+          <w:noProof/>
+        </w:rPr>
+        <w:drawing>
+          <wp:inline distT="0" distB="0" distL="0" distR="0" wp14:anchorId="7CEB747B" wp14:editId="51E46785">
+            <wp:extent cx="5274310" cy="3344545"/>
+            <wp:effectExtent l="0" t="0" r="2540" b="8255"/>
+            <wp:docPr id="8" name="图片 8"/>
+            <wp:cNvGraphicFramePr>
+              <a:graphicFrameLocks xmlns:a="http://schemas.openxmlformats.org/drawingml/2006/main" noChangeAspect="1"/>
+            </wp:cNvGraphicFramePr>
+            <a:graphic xmlns:a="http://schemas.openxmlformats.org/drawingml/2006/main">
+              <a:graphicData uri="http://schemas.openxmlformats.org/drawingml/2006/picture">
+                <pic:pic xmlns:pic="http://schemas.openxmlformats.org/drawingml/2006/picture">
+                  <pic:nvPicPr>
+                    <pic:cNvPr id="1" name=""/>
+                    <pic:cNvPicPr/>
+                  </pic:nvPicPr>
+                  <pic:blipFill>
+                    <a:blip r:embed="rId14"/>
+                    <a:stretch>
+                      <a:fillRect/>
+                    </a:stretch>
+                  </pic:blipFill>
+                  <pic:spPr>
+                    <a:xfrm>
+                      <a:off x="0" y="0"/>
+                      <a:ext cx="5274310" cy="3344545"/>
+                    </a:xfrm>
+                    <a:prstGeom prst="rect">
+                      <a:avLst/>
+                    </a:prstGeom>
+                  </pic:spPr>
+                </pic:pic>
+              </a:graphicData>
+            </a:graphic>
+          </wp:inline>
+        </w:drawing>
+      </w:r>
+    </w:p>
+    <w:p>
+      <w:pPr>
+        <w:rPr>
+          <w:rFonts w:hint="eastAsia"/>
+        </w:rPr>
+      </w:pPr>
+    </w:p>
+    <w:p>
+      <w:r>
+        <w:rPr>
           <w:rFonts w:hint="eastAsia"/>
         </w:rPr>
         <w:t>5）查询出在1990年之后的出生或性别为男的学生？</w:t>
       </w:r>
     </w:p>
     <w:p>
+      <w:pPr>
+        <w:rPr>
+          <w:rFonts w:hint="eastAsia"/>
+        </w:rPr>
+      </w:pPr>
+      <w:r>
+        <w:rPr>
+          <w:noProof/>
+        </w:rPr>
+        <w:lastRenderedPageBreak/>
+        <w:drawing>
+          <wp:inline distT="0" distB="0" distL="0" distR="0" wp14:anchorId="1F2C0D3B" wp14:editId="1B89B941">
+            <wp:extent cx="5274310" cy="4208780"/>
+            <wp:effectExtent l="0" t="0" r="2540" b="1270"/>
+            <wp:docPr id="9" name="图片 9"/>
+            <wp:cNvGraphicFramePr>
+              <a:graphicFrameLocks xmlns:a="http://schemas.openxmlformats.org/drawingml/2006/main" noChangeAspect="1"/>
+            </wp:cNvGraphicFramePr>
+            <a:graphic xmlns:a="http://schemas.openxmlformats.org/drawingml/2006/main">
+              <a:graphicData uri="http://schemas.openxmlformats.org/drawingml/2006/picture">
+                <pic:pic xmlns:pic="http://schemas.openxmlformats.org/drawingml/2006/picture">
+                  <pic:nvPicPr>
+                    <pic:cNvPr id="1" name=""/>
+                    <pic:cNvPicPr/>
+                  </pic:nvPicPr>
+                  <pic:blipFill>
+                    <a:blip r:embed="rId15"/>
+                    <a:stretch>
+                      <a:fillRect/>
+                    </a:stretch>
+                  </pic:blipFill>
+                  <pic:spPr>
+                    <a:xfrm>
+                      <a:off x="0" y="0"/>
+                      <a:ext cx="5274310" cy="4208780"/>
+                    </a:xfrm>
+                    <a:prstGeom prst="rect">
+                      <a:avLst/>
+                    </a:prstGeom>
+                  </pic:spPr>
+                </pic:pic>
+              </a:graphicData>
+            </a:graphic>
+          </wp:inline>
+        </w:drawing>
+      </w:r>
+    </w:p>
+    <w:p>
       <w:r>
         <w:t>6</w:t>
       </w:r>
@@ -1013,6 +1505,53 @@
       </w:r>
     </w:p>
     <w:p>
+      <w:pPr>
+        <w:rPr>
+          <w:rFonts w:hint="eastAsia"/>
+        </w:rPr>
+      </w:pPr>
+      <w:r>
+        <w:rPr>
+          <w:noProof/>
+        </w:rPr>
+        <w:drawing>
+          <wp:inline distT="0" distB="0" distL="0" distR="0" wp14:anchorId="529ACC36" wp14:editId="4259A2E8">
+            <wp:extent cx="5274310" cy="2843530"/>
+            <wp:effectExtent l="0" t="0" r="2540" b="0"/>
+            <wp:docPr id="10" name="图片 10"/>
+            <wp:cNvGraphicFramePr>
+              <a:graphicFrameLocks xmlns:a="http://schemas.openxmlformats.org/drawingml/2006/main" noChangeAspect="1"/>
+            </wp:cNvGraphicFramePr>
+            <a:graphic xmlns:a="http://schemas.openxmlformats.org/drawingml/2006/main">
+              <a:graphicData uri="http://schemas.openxmlformats.org/drawingml/2006/picture">
+                <pic:pic xmlns:pic="http://schemas.openxmlformats.org/drawingml/2006/picture">
+                  <pic:nvPicPr>
+                    <pic:cNvPr id="1" name=""/>
+                    <pic:cNvPicPr/>
+                  </pic:nvPicPr>
+                  <pic:blipFill>
+                    <a:blip r:embed="rId16"/>
+                    <a:stretch>
+                      <a:fillRect/>
+                    </a:stretch>
+                  </pic:blipFill>
+                  <pic:spPr>
+                    <a:xfrm>
+                      <a:off x="0" y="0"/>
+                      <a:ext cx="5274310" cy="2843530"/>
+                    </a:xfrm>
+                    <a:prstGeom prst="rect">
+                      <a:avLst/>
+                    </a:prstGeom>
+                  </pic:spPr>
+                </pic:pic>
+              </a:graphicData>
+            </a:graphic>
+          </wp:inline>
+        </w:drawing>
+      </w:r>
+    </w:p>
+    <w:p>
       <w:r>
         <w:rPr>
           <w:rFonts w:hint="eastAsia"/>
@@ -1020,6 +1559,55 @@
         <w:t>7）查询学生总数量？</w:t>
       </w:r>
     </w:p>
+    <w:p/>
+    <w:p>
+      <w:pPr>
+        <w:rPr>
+          <w:rFonts w:hint="eastAsia"/>
+        </w:rPr>
+      </w:pPr>
+      <w:r>
+        <w:rPr>
+          <w:noProof/>
+        </w:rPr>
+        <w:lastRenderedPageBreak/>
+        <w:drawing>
+          <wp:inline distT="0" distB="0" distL="0" distR="0" wp14:anchorId="6267AFF6" wp14:editId="556A51C9">
+            <wp:extent cx="5274310" cy="3726180"/>
+            <wp:effectExtent l="0" t="0" r="2540" b="7620"/>
+            <wp:docPr id="11" name="图片 11"/>
+            <wp:cNvGraphicFramePr>
+              <a:graphicFrameLocks xmlns:a="http://schemas.openxmlformats.org/drawingml/2006/main" noChangeAspect="1"/>
+            </wp:cNvGraphicFramePr>
+            <a:graphic xmlns:a="http://schemas.openxmlformats.org/drawingml/2006/main">
+              <a:graphicData uri="http://schemas.openxmlformats.org/drawingml/2006/picture">
+                <pic:pic xmlns:pic="http://schemas.openxmlformats.org/drawingml/2006/picture">
+                  <pic:nvPicPr>
+                    <pic:cNvPr id="1" name=""/>
+                    <pic:cNvPicPr/>
+                  </pic:nvPicPr>
+                  <pic:blipFill>
+                    <a:blip r:embed="rId17"/>
+                    <a:stretch>
+                      <a:fillRect/>
+                    </a:stretch>
+                  </pic:blipFill>
+                  <pic:spPr>
+                    <a:xfrm>
+                      <a:off x="0" y="0"/>
+                      <a:ext cx="5274310" cy="3726180"/>
+                    </a:xfrm>
+                    <a:prstGeom prst="rect">
+                      <a:avLst/>
+                    </a:prstGeom>
+                  </pic:spPr>
+                </pic:pic>
+              </a:graphicData>
+            </a:graphic>
+          </wp:inline>
+        </w:drawing>
+      </w:r>
+    </w:p>
     <w:p>
       <w:pPr>
         <w:rPr>
@@ -1046,6 +1634,61 @@
           <w:noProof/>
         </w:rPr>
       </w:pPr>
+    </w:p>
+    <w:p>
+      <w:pPr>
+        <w:rPr>
+          <w:rFonts w:hint="eastAsia"/>
+          <w:noProof/>
+        </w:rPr>
+      </w:pPr>
+      <w:r>
+        <w:rPr>
+          <w:noProof/>
+        </w:rPr>
+        <w:drawing>
+          <wp:inline distT="0" distB="0" distL="0" distR="0" wp14:anchorId="7DB9B04B" wp14:editId="7725608B">
+            <wp:extent cx="5274310" cy="2987675"/>
+            <wp:effectExtent l="0" t="0" r="2540" b="3175"/>
+            <wp:docPr id="12" name="图片 12"/>
+            <wp:cNvGraphicFramePr>
+              <a:graphicFrameLocks xmlns:a="http://schemas.openxmlformats.org/drawingml/2006/main" noChangeAspect="1"/>
+            </wp:cNvGraphicFramePr>
+            <a:graphic xmlns:a="http://schemas.openxmlformats.org/drawingml/2006/main">
+              <a:graphicData uri="http://schemas.openxmlformats.org/drawingml/2006/picture">
+                <pic:pic xmlns:pic="http://schemas.openxmlformats.org/drawingml/2006/picture">
+                  <pic:nvPicPr>
+                    <pic:cNvPr id="1" name=""/>
+                    <pic:cNvPicPr/>
+                  </pic:nvPicPr>
+                  <pic:blipFill>
+                    <a:blip r:embed="rId18"/>
+                    <a:stretch>
+                      <a:fillRect/>
+                    </a:stretch>
+                  </pic:blipFill>
+                  <pic:spPr>
+                    <a:xfrm>
+                      <a:off x="0" y="0"/>
+                      <a:ext cx="5274310" cy="2987675"/>
+                    </a:xfrm>
+                    <a:prstGeom prst="rect">
+                      <a:avLst/>
+                    </a:prstGeom>
+                  </pic:spPr>
+                </pic:pic>
+              </a:graphicData>
+            </a:graphic>
+          </wp:inline>
+        </w:drawing>
+      </w:r>
+    </w:p>
+    <w:p>
+      <w:pPr>
+        <w:rPr>
+          <w:noProof/>
+        </w:rPr>
+      </w:pPr>
       <w:r>
         <w:rPr>
           <w:rFonts w:hint="eastAsia"/>
@@ -1062,6 +1705,54 @@
       </w:pPr>
       <w:r>
         <w:rPr>
+          <w:noProof/>
+        </w:rPr>
+        <w:lastRenderedPageBreak/>
+        <w:drawing>
+          <wp:inline distT="0" distB="0" distL="0" distR="0" wp14:anchorId="0858155D" wp14:editId="433F9163">
+            <wp:extent cx="5274310" cy="3554095"/>
+            <wp:effectExtent l="0" t="0" r="2540" b="8255"/>
+            <wp:docPr id="13" name="图片 13"/>
+            <wp:cNvGraphicFramePr>
+              <a:graphicFrameLocks xmlns:a="http://schemas.openxmlformats.org/drawingml/2006/main" noChangeAspect="1"/>
+            </wp:cNvGraphicFramePr>
+            <a:graphic xmlns:a="http://schemas.openxmlformats.org/drawingml/2006/main">
+              <a:graphicData uri="http://schemas.openxmlformats.org/drawingml/2006/picture">
+                <pic:pic xmlns:pic="http://schemas.openxmlformats.org/drawingml/2006/picture">
+                  <pic:nvPicPr>
+                    <pic:cNvPr id="1" name=""/>
+                    <pic:cNvPicPr/>
+                  </pic:nvPicPr>
+                  <pic:blipFill>
+                    <a:blip r:embed="rId19"/>
+                    <a:stretch>
+                      <a:fillRect/>
+                    </a:stretch>
+                  </pic:blipFill>
+                  <pic:spPr>
+                    <a:xfrm>
+                      <a:off x="0" y="0"/>
+                      <a:ext cx="5274310" cy="3554095"/>
+                    </a:xfrm>
+                    <a:prstGeom prst="rect">
+                      <a:avLst/>
+                    </a:prstGeom>
+                  </pic:spPr>
+                </pic:pic>
+              </a:graphicData>
+            </a:graphic>
+          </wp:inline>
+        </w:drawing>
+      </w:r>
+    </w:p>
+    <w:p>
+      <w:pPr>
+        <w:rPr>
+          <w:noProof/>
+        </w:rPr>
+      </w:pPr>
+      <w:r>
+        <w:rPr>
           <w:rFonts w:hint="eastAsia"/>
           <w:noProof/>
         </w:rPr>
@@ -1087,6 +1778,61 @@
           <w:noProof/>
         </w:rPr>
       </w:pPr>
+    </w:p>
+    <w:p>
+      <w:pPr>
+        <w:rPr>
+          <w:rFonts w:hint="eastAsia"/>
+          <w:noProof/>
+        </w:rPr>
+      </w:pPr>
+      <w:r>
+        <w:rPr>
+          <w:noProof/>
+        </w:rPr>
+        <w:drawing>
+          <wp:inline distT="0" distB="0" distL="0" distR="0" wp14:anchorId="28F01FD7" wp14:editId="56D38131">
+            <wp:extent cx="5274310" cy="3535045"/>
+            <wp:effectExtent l="0" t="0" r="2540" b="8255"/>
+            <wp:docPr id="14" name="图片 14"/>
+            <wp:cNvGraphicFramePr>
+              <a:graphicFrameLocks xmlns:a="http://schemas.openxmlformats.org/drawingml/2006/main" noChangeAspect="1"/>
+            </wp:cNvGraphicFramePr>
+            <a:graphic xmlns:a="http://schemas.openxmlformats.org/drawingml/2006/main">
+              <a:graphicData uri="http://schemas.openxmlformats.org/drawingml/2006/picture">
+                <pic:pic xmlns:pic="http://schemas.openxmlformats.org/drawingml/2006/picture">
+                  <pic:nvPicPr>
+                    <pic:cNvPr id="1" name=""/>
+                    <pic:cNvPicPr/>
+                  </pic:nvPicPr>
+                  <pic:blipFill>
+                    <a:blip r:embed="rId20"/>
+                    <a:stretch>
+                      <a:fillRect/>
+                    </a:stretch>
+                  </pic:blipFill>
+                  <pic:spPr>
+                    <a:xfrm>
+                      <a:off x="0" y="0"/>
+                      <a:ext cx="5274310" cy="3535045"/>
+                    </a:xfrm>
+                    <a:prstGeom prst="rect">
+                      <a:avLst/>
+                    </a:prstGeom>
+                  </pic:spPr>
+                </pic:pic>
+              </a:graphicData>
+            </a:graphic>
+          </wp:inline>
+        </w:drawing>
+      </w:r>
+    </w:p>
+    <w:p>
+      <w:pPr>
+        <w:rPr>
+          <w:noProof/>
+        </w:rPr>
+      </w:pPr>
       <w:r>
         <w:rPr>
           <w:rFonts w:hint="eastAsia"/>
@@ -1095,7 +1841,66 @@
         <w:t>11）查询出生日期在 90年 到 91年之间的学生？</w:t>
       </w:r>
     </w:p>
-    <w:p/>
+    <w:p>
+      <w:pPr>
+        <w:rPr>
+          <w:noProof/>
+        </w:rPr>
+      </w:pPr>
+    </w:p>
+    <w:p>
+      <w:pPr>
+        <w:rPr>
+          <w:rFonts w:hint="eastAsia"/>
+          <w:noProof/>
+        </w:rPr>
+      </w:pPr>
+    </w:p>
+    <w:p>
+      <w:r>
+        <w:rPr>
+          <w:noProof/>
+        </w:rPr>
+        <w:lastRenderedPageBreak/>
+        <w:drawing>
+          <wp:inline distT="0" distB="0" distL="0" distR="0" wp14:anchorId="74908CAE" wp14:editId="309F941D">
+            <wp:extent cx="5274310" cy="2507615"/>
+            <wp:effectExtent l="0" t="0" r="2540" b="6985"/>
+            <wp:docPr id="15" name="图片 15"/>
+            <wp:cNvGraphicFramePr>
+              <a:graphicFrameLocks xmlns:a="http://schemas.openxmlformats.org/drawingml/2006/main" noChangeAspect="1"/>
+            </wp:cNvGraphicFramePr>
+            <a:graphic xmlns:a="http://schemas.openxmlformats.org/drawingml/2006/main">
+              <a:graphicData uri="http://schemas.openxmlformats.org/drawingml/2006/picture">
+                <pic:pic xmlns:pic="http://schemas.openxmlformats.org/drawingml/2006/picture">
+                  <pic:nvPicPr>
+                    <pic:cNvPr id="1" name=""/>
+                    <pic:cNvPicPr/>
+                  </pic:nvPicPr>
+                  <pic:blipFill>
+                    <a:blip r:embed="rId21"/>
+                    <a:stretch>
+                      <a:fillRect/>
+                    </a:stretch>
+                  </pic:blipFill>
+                  <pic:spPr>
+                    <a:xfrm>
+                      <a:off x="0" y="0"/>
+                      <a:ext cx="5274310" cy="2507615"/>
+                    </a:xfrm>
+                    <a:prstGeom prst="rect">
+                      <a:avLst/>
+                    </a:prstGeom>
+                  </pic:spPr>
+                </pic:pic>
+              </a:graphicData>
+            </a:graphic>
+          </wp:inline>
+        </w:drawing>
+      </w:r>
+      <w:bookmarkStart w:id="0" w:name="_GoBack"/>
+      <w:bookmarkEnd w:id="0"/>
+    </w:p>
     <w:p/>
     <w:sectPr>
       <w:pgSz w:w="11906" w:h="16838"/>
@@ -1108,7 +1913,7 @@
 </file>
 
 <file path=word/endnotes.xml><?xml version="1.0" encoding="utf-8"?>
-<w:endnotes xmlns:wpc="http://schemas.microsoft.com/office/word/2010/wordprocessingCanvas" xmlns:cx="http://schemas.microsoft.com/office/drawing/2014/chartex" xmlns:cx1="http://schemas.microsoft.com/office/drawing/2015/9/8/chartex" xmlns:cx2="http://schemas.microsoft.com/office/drawing/2015/10/21/chartex" xmlns:cx3="http://schemas.microsoft.com/office/drawing/2016/5/9/chartex" xmlns:cx4="http://schemas.microsoft.com/office/drawing/2016/5/10/chartex" xmlns:cx5="http://schemas.microsoft.com/office/drawing/2016/5/11/chartex" xmlns:cx6="http://schemas.microsoft.com/office/drawing/2016/5/12/chartex" xmlns:cx7="http://schemas.microsoft.com/office/drawing/2016/5/13/chartex" xmlns:cx8="http://schemas.microsoft.com/office/drawing/2016/5/14/chartex" xmlns:mc="http://schemas.openxmlformats.org/markup-compatibility/2006" xmlns:aink="http://schemas.microsoft.com/office/drawing/2016/ink" xmlns:am3d="http://schemas.microsoft.com/office/drawing/2017/model3d" xmlns:o="urn:schemas-microsoft-com:office:office" xmlns:r="http://schemas.openxmlformats.org/officeDocument/2006/relationships" xmlns:m="http://schemas.openxmlformats.org/officeDocument/2006/math" xmlns:v="urn:schemas-microsoft-com:vml" xmlns:wp14="http://schemas.microsoft.com/office/word/2010/wordprocessingDrawing" xmlns:wp="http://schemas.openxmlformats.org/drawingml/2006/wordprocessingDrawing" xmlns:w10="urn:schemas-microsoft-com:office:word" xmlns:w="http://schemas.openxmlformats.org/wordprocessingml/2006/main" xmlns:w14="http://schemas.microsoft.com/office/word/2010/wordml" xmlns:w15="http://schemas.microsoft.com/office/word/2012/wordml" xmlns:w16cex="http://schemas.microsoft.com/office/word/2018/wordml/cex" xmlns:w16cid="http://schemas.microsoft.com/office/word/2016/wordml/cid" xmlns:w16="http://schemas.microsoft.com/office/word/2018/wordml" xmlns:w16se="http://schemas.microsoft.com/office/word/2015/wordml/symex" xmlns:wpg="http://schemas.microsoft.com/office/word/2010/wordprocessingGroup" xmlns:wpi="http://schemas.microsoft.com/office/word/2010/wordprocessingInk" xmlns:wne="http://schemas.microsoft.com/office/word/2006/wordml" xmlns:wps="http://schemas.microsoft.com/office/word/2010/wordprocessingShape" mc:Ignorable="w14 w15 w16se w16cid w16 w16cex wp14">
+<w:endnotes xmlns:wpc="http://schemas.microsoft.com/office/word/2010/wordprocessingCanvas" xmlns:mc="http://schemas.openxmlformats.org/markup-compatibility/2006" xmlns:o="urn:schemas-microsoft-com:office:office" xmlns:r="http://schemas.openxmlformats.org/officeDocument/2006/relationships" xmlns:m="http://schemas.openxmlformats.org/officeDocument/2006/math" xmlns:v="urn:schemas-microsoft-com:vml" xmlns:wp14="http://schemas.microsoft.com/office/word/2010/wordprocessingDrawing" xmlns:wp="http://schemas.openxmlformats.org/drawingml/2006/wordprocessingDrawing" xmlns:w10="urn:schemas-microsoft-com:office:word" xmlns:w="http://schemas.openxmlformats.org/wordprocessingml/2006/main" xmlns:w14="http://schemas.microsoft.com/office/word/2010/wordml" xmlns:w15="http://schemas.microsoft.com/office/word/2012/wordml" xmlns:wpg="http://schemas.microsoft.com/office/word/2010/wordprocessingGroup" xmlns:wpi="http://schemas.microsoft.com/office/word/2010/wordprocessingInk" xmlns:wne="http://schemas.microsoft.com/office/word/2006/wordml" xmlns:wps="http://schemas.microsoft.com/office/word/2010/wordprocessingShape" mc:Ignorable="w14 w15 wp14">
   <w:endnote w:type="separator" w:id="-1">
     <w:p>
       <w:r>
@@ -1127,7 +1932,7 @@
 </file>
 
 <file path=word/footnotes.xml><?xml version="1.0" encoding="utf-8"?>
-<w:footnotes xmlns:wpc="http://schemas.microsoft.com/office/word/2010/wordprocessingCanvas" xmlns:cx="http://schemas.microsoft.com/office/drawing/2014/chartex" xmlns:cx1="http://schemas.microsoft.com/office/drawing/2015/9/8/chartex" xmlns:cx2="http://schemas.microsoft.com/office/drawing/2015/10/21/chartex" xmlns:cx3="http://schemas.microsoft.com/office/drawing/2016/5/9/chartex" xmlns:cx4="http://schemas.microsoft.com/office/drawing/2016/5/10/chartex" xmlns:cx5="http://schemas.microsoft.com/office/drawing/2016/5/11/chartex" xmlns:cx6="http://schemas.microsoft.com/office/drawing/2016/5/12/chartex" xmlns:cx7="http://schemas.microsoft.com/office/drawing/2016/5/13/chartex" xmlns:cx8="http://schemas.microsoft.com/office/drawing/2016/5/14/chartex" xmlns:mc="http://schemas.openxmlformats.org/markup-compatibility/2006" xmlns:aink="http://schemas.microsoft.com/office/drawing/2016/ink" xmlns:am3d="http://schemas.microsoft.com/office/drawing/2017/model3d" xmlns:o="urn:schemas-microsoft-com:office:office" xmlns:r="http://schemas.openxmlformats.org/officeDocument/2006/relationships" xmlns:m="http://schemas.openxmlformats.org/officeDocument/2006/math" xmlns:v="urn:schemas-microsoft-com:vml" xmlns:wp14="http://schemas.microsoft.com/office/word/2010/wordprocessingDrawing" xmlns:wp="http://schemas.openxmlformats.org/drawingml/2006/wordprocessingDrawing" xmlns:w10="urn:schemas-microsoft-com:office:word" xmlns:w="http://schemas.openxmlformats.org/wordprocessingml/2006/main" xmlns:w14="http://schemas.microsoft.com/office/word/2010/wordml" xmlns:w15="http://schemas.microsoft.com/office/word/2012/wordml" xmlns:w16cex="http://schemas.microsoft.com/office/word/2018/wordml/cex" xmlns:w16cid="http://schemas.microsoft.com/office/word/2016/wordml/cid" xmlns:w16="http://schemas.microsoft.com/office/word/2018/wordml" xmlns:w16se="http://schemas.microsoft.com/office/word/2015/wordml/symex" xmlns:wpg="http://schemas.microsoft.com/office/word/2010/wordprocessingGroup" xmlns:wpi="http://schemas.microsoft.com/office/word/2010/wordprocessingInk" xmlns:wne="http://schemas.microsoft.com/office/word/2006/wordml" xmlns:wps="http://schemas.microsoft.com/office/word/2010/wordprocessingShape" mc:Ignorable="w14 w15 w16se w16cid w16 w16cex wp14">
+<w:footnotes xmlns:wpc="http://schemas.microsoft.com/office/word/2010/wordprocessingCanvas" xmlns:mc="http://schemas.openxmlformats.org/markup-compatibility/2006" xmlns:o="urn:schemas-microsoft-com:office:office" xmlns:r="http://schemas.openxmlformats.org/officeDocument/2006/relationships" xmlns:m="http://schemas.openxmlformats.org/officeDocument/2006/math" xmlns:v="urn:schemas-microsoft-com:vml" xmlns:wp14="http://schemas.microsoft.com/office/word/2010/wordprocessingDrawing" xmlns:wp="http://schemas.openxmlformats.org/drawingml/2006/wordprocessingDrawing" xmlns:w10="urn:schemas-microsoft-com:office:word" xmlns:w="http://schemas.openxmlformats.org/wordprocessingml/2006/main" xmlns:w14="http://schemas.microsoft.com/office/word/2010/wordml" xmlns:w15="http://schemas.microsoft.com/office/word/2012/wordml" xmlns:wpg="http://schemas.microsoft.com/office/word/2010/wordprocessingGroup" xmlns:wpi="http://schemas.microsoft.com/office/word/2010/wordprocessingInk" xmlns:wne="http://schemas.microsoft.com/office/word/2006/wordml" xmlns:wps="http://schemas.microsoft.com/office/word/2010/wordprocessingShape" mc:Ignorable="w14 w15 wp14">
   <w:footnote w:type="separator" w:id="-1">
     <w:p>
       <w:r>
@@ -1146,8 +1951,8 @@
 </file>
 
 <file path=word/numbering.xml><?xml version="1.0" encoding="utf-8"?>
-<w:numbering xmlns:wpc="http://schemas.microsoft.com/office/word/2010/wordprocessingCanvas" xmlns:cx="http://schemas.microsoft.com/office/drawing/2014/chartex" xmlns:cx1="http://schemas.microsoft.com/office/drawing/2015/9/8/chartex" xmlns:cx2="http://schemas.microsoft.com/office/drawing/2015/10/21/chartex" xmlns:cx3="http://schemas.microsoft.com/office/drawing/2016/5/9/chartex" xmlns:cx4="http://schemas.microsoft.com/office/drawing/2016/5/10/chartex" xmlns:cx5="http://schemas.microsoft.com/office/drawing/2016/5/11/chartex" xmlns:cx6="http://schemas.microsoft.com/office/drawing/2016/5/12/chartex" xmlns:cx7="http://schemas.microsoft.com/office/drawing/2016/5/13/chartex" xmlns:cx8="http://schemas.microsoft.com/office/drawing/2016/5/14/chartex" xmlns:mc="http://schemas.openxmlformats.org/markup-compatibility/2006" xmlns:aink="http://schemas.microsoft.com/office/drawing/2016/ink" xmlns:am3d="http://schemas.microsoft.com/office/drawing/2017/model3d" xmlns:o="urn:schemas-microsoft-com:office:office" xmlns:r="http://schemas.openxmlformats.org/officeDocument/2006/relationships" xmlns:m="http://schemas.openxmlformats.org/officeDocument/2006/math" xmlns:v="urn:schemas-microsoft-com:vml" xmlns:wp14="http://schemas.microsoft.com/office/word/2010/wordprocessingDrawing" xmlns:wp="http://schemas.openxmlformats.org/drawingml/2006/wordprocessingDrawing" xmlns:w10="urn:schemas-microsoft-com:office:word" xmlns:w="http://schemas.openxmlformats.org/wordprocessingml/2006/main" xmlns:w14="http://schemas.microsoft.com/office/word/2010/wordml" xmlns:w15="http://schemas.microsoft.com/office/word/2012/wordml" xmlns:w16cex="http://schemas.microsoft.com/office/word/2018/wordml/cex" xmlns:w16cid="http://schemas.microsoft.com/office/word/2016/wordml/cid" xmlns:w16="http://schemas.microsoft.com/office/word/2018/wordml" xmlns:w16se="http://schemas.microsoft.com/office/word/2015/wordml/symex" xmlns:wpg="http://schemas.microsoft.com/office/word/2010/wordprocessingGroup" xmlns:wpi="http://schemas.microsoft.com/office/word/2010/wordprocessingInk" xmlns:wne="http://schemas.microsoft.com/office/word/2006/wordml" xmlns:wps="http://schemas.microsoft.com/office/word/2010/wordprocessingShape" mc:Ignorable="w14 w15 w16se w16cid w16 w16cex wp14">
-  <w:abstractNum w:abstractNumId="0" w15:restartNumberingAfterBreak="0">
+<w:numbering xmlns:wpc="http://schemas.microsoft.com/office/word/2010/wordprocessingCanvas" xmlns:mc="http://schemas.openxmlformats.org/markup-compatibility/2006" xmlns:o="urn:schemas-microsoft-com:office:office" xmlns:r="http://schemas.openxmlformats.org/officeDocument/2006/relationships" xmlns:m="http://schemas.openxmlformats.org/officeDocument/2006/math" xmlns:v="urn:schemas-microsoft-com:vml" xmlns:wp14="http://schemas.microsoft.com/office/word/2010/wordprocessingDrawing" xmlns:wp="http://schemas.openxmlformats.org/drawingml/2006/wordprocessingDrawing" xmlns:w10="urn:schemas-microsoft-com:office:word" xmlns:w="http://schemas.openxmlformats.org/wordprocessingml/2006/main" xmlns:w14="http://schemas.microsoft.com/office/word/2010/wordml" xmlns:w15="http://schemas.microsoft.com/office/word/2012/wordml" xmlns:wpg="http://schemas.microsoft.com/office/word/2010/wordprocessingGroup" xmlns:wpi="http://schemas.microsoft.com/office/word/2010/wordprocessingInk" xmlns:wne="http://schemas.microsoft.com/office/word/2006/wordml" xmlns:wps="http://schemas.microsoft.com/office/word/2010/wordprocessingShape" mc:Ignorable="w14 w15 wp14">
+  <w:abstractNum w:abstractNumId="0">
     <w:nsid w:val="16363ADD"/>
     <w:multiLevelType w:val="hybridMultilevel"/>
     <w:tmpl w:val="C8203218"/>
@@ -1240,7 +2045,7 @@
 </file>
 
 <file path=word/styles.xml><?xml version="1.0" encoding="utf-8"?>
-<w:styles xmlns:mc="http://schemas.openxmlformats.org/markup-compatibility/2006" xmlns:r="http://schemas.openxmlformats.org/officeDocument/2006/relationships" xmlns:w="http://schemas.openxmlformats.org/wordprocessingml/2006/main" xmlns:w14="http://schemas.microsoft.com/office/word/2010/wordml" xmlns:w15="http://schemas.microsoft.com/office/word/2012/wordml" xmlns:w16cex="http://schemas.microsoft.com/office/word/2018/wordml/cex" xmlns:w16cid="http://schemas.microsoft.com/office/word/2016/wordml/cid" xmlns:w16="http://schemas.microsoft.com/office/word/2018/wordml" xmlns:w16se="http://schemas.microsoft.com/office/word/2015/wordml/symex" mc:Ignorable="w14 w15 w16se w16cid w16 w16cex">
+<w:styles xmlns:mc="http://schemas.openxmlformats.org/markup-compatibility/2006" xmlns:r="http://schemas.openxmlformats.org/officeDocument/2006/relationships" xmlns:w="http://schemas.openxmlformats.org/wordprocessingml/2006/main" xmlns:w14="http://schemas.microsoft.com/office/word/2010/wordml" xmlns:w15="http://schemas.microsoft.com/office/word/2012/wordml" mc:Ignorable="w14 w15">
   <w:docDefaults>
     <w:rPrDefault>
       <w:rPr>
@@ -1253,7 +2058,7 @@
     </w:rPrDefault>
     <w:pPrDefault/>
   </w:docDefaults>
-  <w:latentStyles w:defLockedState="0" w:defUIPriority="99" w:defSemiHidden="0" w:defUnhideWhenUsed="0" w:defQFormat="0" w:count="376">
+  <w:latentStyles w:defLockedState="0" w:defUIPriority="99" w:defSemiHidden="0" w:defUnhideWhenUsed="0" w:defQFormat="0" w:count="371">
     <w:lsdException w:name="Normal" w:uiPriority="0" w:qFormat="1"/>
     <w:lsdException w:name="heading 1" w:uiPriority="9" w:qFormat="1"/>
     <w:lsdException w:name="heading 2" w:semiHidden="1" w:uiPriority="9" w:unhideWhenUsed="1" w:qFormat="1"/>
@@ -1625,11 +2430,6 @@
     <w:lsdException w:name="List Table 5 Dark Accent 6" w:uiPriority="50"/>
     <w:lsdException w:name="List Table 6 Colorful Accent 6" w:uiPriority="51"/>
     <w:lsdException w:name="List Table 7 Colorful Accent 6" w:uiPriority="52"/>
-    <w:lsdException w:name="Mention" w:semiHidden="1" w:unhideWhenUsed="1"/>
-    <w:lsdException w:name="Smart Hyperlink" w:semiHidden="1" w:unhideWhenUsed="1"/>
-    <w:lsdException w:name="Hashtag" w:semiHidden="1" w:unhideWhenUsed="1"/>
-    <w:lsdException w:name="Unresolved Mention" w:semiHidden="1" w:unhideWhenUsed="1"/>
-    <w:lsdException w:name="Smart Link" w:semiHidden="1" w:unhideWhenUsed="1"/>
   </w:latentStyles>
   <w:style w:type="paragraph" w:default="1" w:styleId="a">
     <w:name w:val="Normal"/>
@@ -1643,7 +2443,7 @@
     <w:name w:val="heading 1"/>
     <w:basedOn w:val="a"/>
     <w:next w:val="a"/>
-    <w:link w:val="10"/>
+    <w:link w:val="1Char"/>
     <w:uiPriority w:val="9"/>
     <w:qFormat/>
     <w:rsid w:val="00DE7E14"/>
@@ -1665,7 +2465,7 @@
     <w:name w:val="heading 2"/>
     <w:basedOn w:val="a"/>
     <w:next w:val="a"/>
-    <w:link w:val="20"/>
+    <w:link w:val="2Char"/>
     <w:uiPriority w:val="9"/>
     <w:unhideWhenUsed/>
     <w:qFormat/>
@@ -1711,8 +2511,8 @@
     <w:semiHidden/>
     <w:unhideWhenUsed/>
   </w:style>
-  <w:style w:type="character" w:customStyle="1" w:styleId="20">
-    <w:name w:val="标题 2 字符"/>
+  <w:style w:type="character" w:customStyle="1" w:styleId="2Char">
+    <w:name w:val="标题 2 Char"/>
     <w:basedOn w:val="a0"/>
     <w:link w:val="2"/>
     <w:uiPriority w:val="9"/>
@@ -1728,7 +2528,7 @@
   <w:style w:type="paragraph" w:styleId="a3">
     <w:name w:val="header"/>
     <w:basedOn w:val="a"/>
-    <w:link w:val="a4"/>
+    <w:link w:val="Char"/>
     <w:uiPriority w:val="99"/>
     <w:unhideWhenUsed/>
     <w:rsid w:val="00DE7E14"/>
@@ -1748,8 +2548,8 @@
       <w:szCs w:val="18"/>
     </w:rPr>
   </w:style>
-  <w:style w:type="character" w:customStyle="1" w:styleId="a4">
-    <w:name w:val="页眉 字符"/>
+  <w:style w:type="character" w:customStyle="1" w:styleId="Char">
+    <w:name w:val="页眉 Char"/>
     <w:basedOn w:val="a0"/>
     <w:link w:val="a3"/>
     <w:uiPriority w:val="99"/>
@@ -1759,10 +2559,10 @@
       <w:szCs w:val="18"/>
     </w:rPr>
   </w:style>
-  <w:style w:type="paragraph" w:styleId="a5">
+  <w:style w:type="paragraph" w:styleId="a4">
     <w:name w:val="footer"/>
     <w:basedOn w:val="a"/>
-    <w:link w:val="a6"/>
+    <w:link w:val="Char0"/>
     <w:uiPriority w:val="99"/>
     <w:unhideWhenUsed/>
     <w:rsid w:val="00DE7E14"/>
@@ -1779,10 +2579,10 @@
       <w:szCs w:val="18"/>
     </w:rPr>
   </w:style>
-  <w:style w:type="character" w:customStyle="1" w:styleId="a6">
-    <w:name w:val="页脚 字符"/>
+  <w:style w:type="character" w:customStyle="1" w:styleId="Char0">
+    <w:name w:val="页脚 Char"/>
     <w:basedOn w:val="a0"/>
-    <w:link w:val="a5"/>
+    <w:link w:val="a4"/>
     <w:uiPriority w:val="99"/>
     <w:rsid w:val="00DE7E14"/>
     <w:rPr>
@@ -1790,8 +2590,8 @@
       <w:szCs w:val="18"/>
     </w:rPr>
   </w:style>
-  <w:style w:type="character" w:customStyle="1" w:styleId="10">
-    <w:name w:val="标题 1 字符"/>
+  <w:style w:type="character" w:customStyle="1" w:styleId="1Char">
+    <w:name w:val="标题 1 Char"/>
     <w:basedOn w:val="a0"/>
     <w:link w:val="1"/>
     <w:uiPriority w:val="9"/>
@@ -1804,7 +2604,7 @@
       <w:szCs w:val="44"/>
     </w:rPr>
   </w:style>
-  <w:style w:type="paragraph" w:styleId="a7">
+  <w:style w:type="paragraph" w:styleId="a5">
     <w:name w:val="List Paragraph"/>
     <w:basedOn w:val="a"/>
     <w:uiPriority w:val="34"/>
@@ -1817,10 +2617,10 @@
       <w:rFonts w:ascii="Calibri" w:eastAsia="宋体" w:hAnsi="Calibri" w:cs="Times New Roman"/>
     </w:rPr>
   </w:style>
-  <w:style w:type="paragraph" w:styleId="a8">
+  <w:style w:type="paragraph" w:styleId="a6">
     <w:name w:val="Balloon Text"/>
     <w:basedOn w:val="a"/>
-    <w:link w:val="a9"/>
+    <w:link w:val="Char1"/>
     <w:uiPriority w:val="99"/>
     <w:semiHidden/>
     <w:unhideWhenUsed/>
@@ -1830,10 +2630,10 @@
       <w:szCs w:val="18"/>
     </w:rPr>
   </w:style>
-  <w:style w:type="character" w:customStyle="1" w:styleId="a9">
-    <w:name w:val="批注框文本 字符"/>
+  <w:style w:type="character" w:customStyle="1" w:styleId="Char1">
+    <w:name w:val="批注框文本 Char"/>
     <w:basedOn w:val="a0"/>
-    <w:link w:val="a8"/>
+    <w:link w:val="a6"/>
     <w:uiPriority w:val="99"/>
     <w:semiHidden/>
     <w:rsid w:val="00D934DF"/>
@@ -1842,12 +2642,13 @@
       <w:szCs w:val="18"/>
     </w:rPr>
   </w:style>
-  <w:style w:type="table" w:styleId="aa">
+  <w:style w:type="table" w:styleId="a7">
     <w:name w:val="Table Grid"/>
     <w:basedOn w:val="a1"/>
     <w:uiPriority w:val="39"/>
     <w:rsid w:val="00361620"/>
     <w:tblPr>
+      <w:tblInd w:w="0" w:type="dxa"/>
       <w:tblBorders>
         <w:top w:val="single" w:sz="4" w:space="0" w:color="auto"/>
         <w:left w:val="single" w:sz="4" w:space="0" w:color="auto"/>
@@ -1856,6 +2657,12 @@
         <w:insideH w:val="single" w:sz="4" w:space="0" w:color="auto"/>
         <w:insideV w:val="single" w:sz="4" w:space="0" w:color="auto"/>
       </w:tblBorders>
+      <w:tblCellMar>
+        <w:top w:w="0" w:type="dxa"/>
+        <w:left w:w="108" w:type="dxa"/>
+        <w:bottom w:w="0" w:type="dxa"/>
+        <w:right w:w="108" w:type="dxa"/>
+      </w:tblCellMar>
     </w:tblPr>
   </w:style>
 </w:styles>
